--- a/Wirtschaft/NotizenWirtschaft.docx
+++ b/Wirtschaft/NotizenWirtschaft.docx
@@ -406,20 +406,7 @@
           <w:rFonts w:ascii="Calibri" w:hAnsi="Calibri" w:cs="Helvetica"/>
         </w:rPr>
         <w:tab/>
-      </w:r>
-      <w:proofErr w:type="spellStart"/>
-      <w:r>
-        <w:rPr>
-          <w:rFonts w:ascii="Calibri" w:hAnsi="Calibri" w:cs="Helvetica"/>
-        </w:rPr>
-        <w:t>Nicht</w:t>
-      </w:r>
-      <w:proofErr w:type="spellEnd"/>
-      <w:r>
-        <w:rPr>
-          <w:rFonts w:ascii="Calibri" w:hAnsi="Calibri" w:cs="Helvetica"/>
-        </w:rPr>
-        <w:t xml:space="preserve"> vorgegeben</w:t>
+        <w:t>Nicht vorgegeben</w:t>
       </w:r>
     </w:p>
     <w:p>
@@ -523,6 +510,14 @@
         <w:tab/>
         <w:t>Unkompliziert</w:t>
       </w:r>
+      <w:r>
+        <w:rPr>
+          <w:rFonts w:ascii="Calibri" w:hAnsi="Calibri" w:cs="Helvetica"/>
+        </w:rPr>
+        <w:t xml:space="preserve"> </w:t>
+      </w:r>
+      <w:bookmarkStart w:id="0" w:name="_GoBack"/>
+      <w:bookmarkEnd w:id="0"/>
     </w:p>
     <w:p>
       <w:pPr>
@@ -1492,21 +1487,7 @@
           <w:rFonts w:ascii="Calibri" w:hAnsi="Calibri" w:cs="Helvetica"/>
         </w:rPr>
         <w:tab/>
-        <w:t xml:space="preserve">Für </w:t>
-      </w:r>
-      <w:proofErr w:type="spellStart"/>
-      <w:r>
-        <w:rPr>
-          <w:rFonts w:ascii="Calibri" w:hAnsi="Calibri" w:cs="Helvetica"/>
-        </w:rPr>
-        <w:t>grössere</w:t>
-      </w:r>
-      <w:proofErr w:type="spellEnd"/>
-      <w:r>
-        <w:rPr>
-          <w:rFonts w:ascii="Calibri" w:hAnsi="Calibri" w:cs="Helvetica"/>
-        </w:rPr>
-        <w:t>, gewinnorientierte Unternehmen</w:t>
+        <w:t>Für grössere, gewinnorientierte Unternehmen</w:t>
       </w:r>
     </w:p>
     <w:p>
@@ -2070,21 +2051,7 @@
           <w:rFonts w:ascii="Calibri" w:hAnsi="Calibri" w:cs="Helvetica"/>
         </w:rPr>
         <w:tab/>
-        <w:t>Für klein/</w:t>
-      </w:r>
-      <w:proofErr w:type="spellStart"/>
-      <w:r>
-        <w:rPr>
-          <w:rFonts w:ascii="Calibri" w:hAnsi="Calibri" w:cs="Helvetica"/>
-        </w:rPr>
-        <w:t>mittelgrosse</w:t>
-      </w:r>
-      <w:proofErr w:type="spellEnd"/>
-      <w:r>
-        <w:rPr>
-          <w:rFonts w:ascii="Calibri" w:hAnsi="Calibri" w:cs="Helvetica"/>
-        </w:rPr>
-        <w:t xml:space="preserve"> gewinnorientierte Unternehmen</w:t>
+        <w:t>Für klein/mittelgrosse gewinnorientierte Unternehmen</w:t>
       </w:r>
     </w:p>
     <w:p>
@@ -3793,7 +3760,6 @@
         </w:rPr>
         <w:t xml:space="preserve"> </w:t>
       </w:r>
-      <w:proofErr w:type="spellStart"/>
       <w:r>
         <w:rPr>
           <w:rFonts w:ascii="Calibri" w:hAnsi="Calibri" w:cs="Helvetica"/>
@@ -3806,15 +3772,7 @@
           <w:rFonts w:ascii="Calibri" w:hAnsi="Calibri" w:cs="Helvetica"/>
           <w:u w:val="single"/>
         </w:rPr>
-        <w:t>egelmässige</w:t>
-      </w:r>
-      <w:proofErr w:type="spellEnd"/>
-      <w:r>
-        <w:rPr>
-          <w:rFonts w:ascii="Calibri" w:hAnsi="Calibri" w:cs="Helvetica"/>
-          <w:u w:val="single"/>
-        </w:rPr>
-        <w:t xml:space="preserve"> Bestellungen</w:t>
+        <w:t>egelmässige Bestellungen</w:t>
       </w:r>
     </w:p>
     <w:p>
@@ -4446,8 +4404,6 @@
               </w:rPr>
               <w:t>n</w:t>
             </w:r>
-            <w:bookmarkStart w:id="0" w:name="_GoBack"/>
-            <w:bookmarkEnd w:id="0"/>
           </w:p>
           <w:p>
             <w:pPr>
@@ -5117,21 +5073,12 @@
                 <w:bCs/>
               </w:rPr>
             </w:pPr>
-            <w:proofErr w:type="spellStart"/>
             <w:r>
               <w:rPr>
                 <w:rFonts w:ascii="Calibri" w:hAnsi="Calibri" w:cs="Helvetica"/>
                 <w:bCs/>
               </w:rPr>
-              <w:t>Regelmässige</w:t>
-            </w:r>
-            <w:proofErr w:type="spellEnd"/>
-            <w:r>
-              <w:rPr>
-                <w:rFonts w:ascii="Calibri" w:hAnsi="Calibri" w:cs="Helvetica"/>
-                <w:bCs/>
-              </w:rPr>
-              <w:t xml:space="preserve"> Steuerzahlungen</w:t>
+              <w:t>Regelmässige Steuerzahlungen</w:t>
             </w:r>
           </w:p>
           <w:p>
@@ -5289,21 +5236,12 @@
                 <w:bCs/>
               </w:rPr>
             </w:pPr>
-            <w:proofErr w:type="spellStart"/>
             <w:r>
               <w:rPr>
                 <w:rFonts w:ascii="Calibri" w:hAnsi="Calibri" w:cs="Helvetica"/>
                 <w:bCs/>
               </w:rPr>
-              <w:t>Regelmässige</w:t>
-            </w:r>
-            <w:proofErr w:type="spellEnd"/>
-            <w:r>
-              <w:rPr>
-                <w:rFonts w:ascii="Calibri" w:hAnsi="Calibri" w:cs="Helvetica"/>
-                <w:bCs/>
-              </w:rPr>
-              <w:t xml:space="preserve"> Bestellungen</w:t>
+              <w:t>Regelmässige Bestellungen</w:t>
             </w:r>
           </w:p>
         </w:tc>
@@ -5629,19 +5567,11 @@
         </w:rPr>
         <w:t xml:space="preserve"> </w:t>
       </w:r>
-      <w:proofErr w:type="spellStart"/>
-      <w:r>
-        <w:rPr>
-          <w:rFonts w:ascii="Calibri" w:hAnsi="Calibri"/>
-        </w:rPr>
-        <w:t>Raphi</w:t>
-      </w:r>
-      <w:proofErr w:type="spellEnd"/>
-      <w:r>
-        <w:rPr>
-          <w:rFonts w:ascii="Calibri" w:hAnsi="Calibri"/>
-        </w:rPr>
-        <w:t xml:space="preserve"> möchte mit Michelle raus und ich möchte an ein Eishockeyspiel</w:t>
+      <w:r>
+        <w:rPr>
+          <w:rFonts w:ascii="Calibri" w:hAnsi="Calibri"/>
+        </w:rPr>
+        <w:t>Raphi möchte mit Michelle raus und ich möchte an ein Eishockeyspiel</w:t>
       </w:r>
     </w:p>
     <w:p>
@@ -5736,19 +5666,11 @@
         </w:rPr>
         <w:t xml:space="preserve"> </w:t>
       </w:r>
-      <w:proofErr w:type="spellStart"/>
-      <w:r>
-        <w:rPr>
-          <w:rFonts w:ascii="Calibri" w:hAnsi="Calibri"/>
-        </w:rPr>
-        <w:t>Raphi</w:t>
-      </w:r>
-      <w:proofErr w:type="spellEnd"/>
-      <w:r>
-        <w:rPr>
-          <w:rFonts w:ascii="Calibri" w:hAnsi="Calibri"/>
-        </w:rPr>
-        <w:t xml:space="preserve"> und Ich gehen beide an ein Eishockeyspiel</w:t>
+      <w:r>
+        <w:rPr>
+          <w:rFonts w:ascii="Calibri" w:hAnsi="Calibri"/>
+        </w:rPr>
+        <w:t>Raphi und Ich gehen beide an ein Eishockeyspiel</w:t>
       </w:r>
     </w:p>
     <w:p>
@@ -5843,19 +5765,11 @@
         </w:rPr>
         <w:t xml:space="preserve"> </w:t>
       </w:r>
-      <w:proofErr w:type="spellStart"/>
-      <w:r>
-        <w:rPr>
-          <w:rFonts w:ascii="Calibri" w:hAnsi="Calibri"/>
-        </w:rPr>
-        <w:t>Raphi</w:t>
-      </w:r>
-      <w:proofErr w:type="spellEnd"/>
-      <w:r>
-        <w:rPr>
-          <w:rFonts w:ascii="Calibri" w:hAnsi="Calibri"/>
-        </w:rPr>
-        <w:t xml:space="preserve"> geht mit Michelle raus</w:t>
+      <w:r>
+        <w:rPr>
+          <w:rFonts w:ascii="Calibri" w:hAnsi="Calibri"/>
+        </w:rPr>
+        <w:t>Raphi geht mit Michelle raus</w:t>
       </w:r>
       <w:r>
         <w:rPr>
@@ -6265,21 +6179,7 @@
         <w:rPr>
           <w:rFonts w:ascii="Calibri" w:hAnsi="Calibri"/>
         </w:rPr>
-        <w:t xml:space="preserve">Lohnkosten machen einen </w:t>
-      </w:r>
-      <w:proofErr w:type="spellStart"/>
-      <w:r>
-        <w:rPr>
-          <w:rFonts w:ascii="Calibri" w:hAnsi="Calibri"/>
-        </w:rPr>
-        <w:t>grossen</w:t>
-      </w:r>
-      <w:proofErr w:type="spellEnd"/>
-      <w:r>
-        <w:rPr>
-          <w:rFonts w:ascii="Calibri" w:hAnsi="Calibri"/>
-        </w:rPr>
-        <w:t xml:space="preserve"> Anteil am Gesamtaufwand aus</w:t>
+        <w:t>Lohnkosten machen einen grossen Anteil am Gesamtaufwand aus</w:t>
       </w:r>
     </w:p>
     <w:p>
